--- a/calendario/documentos/formatos reflexion/1_Introducción a la solución de problemas.docx
+++ b/calendario/documentos/formatos reflexion/1_Introducción a la solución de problemas.docx
@@ -54,7 +54,6 @@
         </w:rPr>
         <w:t xml:space="preserve">Algoritmos              </w:t>
       </w:r>
-      <w:proofErr w:type="gramStart"/>
       <w:r>
         <w:rPr>
           <w:b/>
@@ -62,9 +61,8 @@
           <w:szCs w:val="36"/>
           <w:lang w:val="es-ES"/>
         </w:rPr>
-        <w:t>Matrícula:_</w:t>
+        <w:t>Matrícula:</w:t>
       </w:r>
-      <w:proofErr w:type="gramEnd"/>
       <w:r>
         <w:rPr>
           <w:b/>
@@ -72,7 +70,16 @@
           <w:szCs w:val="36"/>
           <w:lang w:val="es-ES"/>
         </w:rPr>
-        <w:t>________</w:t>
+        <w:t xml:space="preserve"> </w:t>
+      </w:r>
+      <w:r>
+        <w:rPr>
+          <w:b/>
+          <w:sz w:val="28"/>
+          <w:szCs w:val="36"/>
+          <w:lang w:val="es-ES"/>
+        </w:rPr>
+        <w:t>_________</w:t>
       </w:r>
     </w:p>
     <w:p>
@@ -136,15 +143,7 @@
           <w:sz w:val="18"/>
           <w:lang w:val="es-ES"/>
         </w:rPr>
-        <w:t xml:space="preserve">Marca con </w:t>
-      </w:r>
-      <w:proofErr w:type="gramStart"/>
-      <w:r>
-        <w:rPr>
-          <w:sz w:val="18"/>
-          <w:lang w:val="es-ES"/>
-        </w:rPr>
-        <w:t xml:space="preserve">una </w:t>
+        <w:t xml:space="preserve">Marca con una </w:t>
       </w:r>
       <w:r>
         <w:rPr>
@@ -152,9 +151,8 @@
           <w:szCs w:val="32"/>
           <w:lang w:val="es-ES"/>
         </w:rPr>
-        <w:t xml:space="preserve"> ✔</w:t>
+        <w:t>✔</w:t>
       </w:r>
-      <w:proofErr w:type="gramEnd"/>
       <w:r>
         <w:rPr>
           <w:sz w:val="18"/>
@@ -1592,8 +1590,8 @@
         <w:ind w:right="40"/>
         <w:rPr>
           <w:b/>
-          <w:sz w:val="28"/>
-          <w:szCs w:val="36"/>
+          <w:sz w:val="24"/>
+          <w:szCs w:val="24"/>
           <w:lang w:val="es-ES"/>
         </w:rPr>
       </w:pPr>
@@ -1612,21 +1610,60 @@
           <w:lang w:val="es-ES"/>
         </w:rPr>
       </w:pPr>
-    </w:p>
-    <w:p>
-      <w:pPr>
-        <w:pStyle w:val="Ttulo1"/>
-        <w:keepNext w:val="0"/>
-        <w:keepLines w:val="0"/>
-        <w:spacing w:before="120"/>
-        <w:ind w:right="40"/>
+      <w:r>
         <w:rPr>
           <w:b/>
           <w:sz w:val="28"/>
           <w:szCs w:val="36"/>
           <w:lang w:val="es-ES"/>
         </w:rPr>
-      </w:pPr>
+        <w:t xml:space="preserve">Reflexión de mis aprendizajes del </w:t>
+      </w:r>
+      <w:r>
+        <w:rPr>
+          <w:b/>
+          <w:sz w:val="28"/>
+          <w:szCs w:val="36"/>
+          <w:lang w:val="es-ES"/>
+        </w:rPr>
+        <w:t>t</w:t>
+      </w:r>
+      <w:r>
+        <w:rPr>
+          <w:b/>
+          <w:sz w:val="28"/>
+          <w:szCs w:val="36"/>
+          <w:lang w:val="es-ES"/>
+        </w:rPr>
+        <w:t xml:space="preserve">ema: </w:t>
+      </w:r>
+      <w:r>
+        <w:rPr>
+          <w:b/>
+          <w:sz w:val="28"/>
+          <w:szCs w:val="36"/>
+          <w:lang w:val="es-ES"/>
+        </w:rPr>
+        <w:t xml:space="preserve">Algoritmos              </w:t>
+      </w:r>
+      <w:r>
+        <w:rPr>
+          <w:b/>
+          <w:sz w:val="28"/>
+          <w:szCs w:val="36"/>
+          <w:lang w:val="es-ES"/>
+        </w:rPr>
+        <w:t>Matrícula:</w:t>
+      </w:r>
+      <w:r>
+        <w:rPr>
+          <w:b/>
+          <w:sz w:val="28"/>
+          <w:szCs w:val="36"/>
+          <w:lang w:val="es-ES"/>
+        </w:rPr>
+        <w:t xml:space="preserve"> </w:t>
+      </w:r>
       <w:bookmarkStart w:id="5" w:name="_GoBack"/>
       <w:bookmarkEnd w:id="5"/>
       <w:r>
@@ -1636,54 +1673,7 @@
           <w:szCs w:val="36"/>
           <w:lang w:val="es-ES"/>
         </w:rPr>
-        <w:t xml:space="preserve">Reflexión de mis aprendizajes del </w:t>
-      </w:r>
-      <w:r>
-        <w:rPr>
-          <w:b/>
-          <w:sz w:val="28"/>
-          <w:szCs w:val="36"/>
-          <w:lang w:val="es-ES"/>
-        </w:rPr>
-        <w:t>t</w:t>
-      </w:r>
-      <w:r>
-        <w:rPr>
-          <w:b/>
-          <w:sz w:val="28"/>
-          <w:szCs w:val="36"/>
-          <w:lang w:val="es-ES"/>
-        </w:rPr>
-        <w:t xml:space="preserve">ema: </w:t>
-      </w:r>
-      <w:r>
-        <w:rPr>
-          <w:b/>
-          <w:sz w:val="28"/>
-          <w:szCs w:val="36"/>
-          <w:lang w:val="es-ES"/>
-        </w:rPr>
-        <w:t xml:space="preserve">Algoritmos              </w:t>
-      </w:r>
-      <w:proofErr w:type="gramStart"/>
-      <w:r>
-        <w:rPr>
-          <w:b/>
-          <w:sz w:val="28"/>
-          <w:szCs w:val="36"/>
-          <w:lang w:val="es-ES"/>
-        </w:rPr>
-        <w:t>Matrícula:_</w:t>
-      </w:r>
-      <w:proofErr w:type="gramEnd"/>
-      <w:r>
-        <w:rPr>
-          <w:b/>
-          <w:sz w:val="28"/>
-          <w:szCs w:val="36"/>
-          <w:lang w:val="es-ES"/>
-        </w:rPr>
-        <w:t>________</w:t>
+        <w:t>_________</w:t>
       </w:r>
     </w:p>
     <w:p>
@@ -3202,7 +3192,7 @@
     </w:p>
     <w:sectPr>
       <w:pgSz w:w="12240" w:h="15840"/>
-      <w:pgMar w:top="142" w:right="720" w:bottom="284" w:left="720" w:header="720" w:footer="720" w:gutter="0"/>
+      <w:pgMar w:top="142" w:right="720" w:bottom="0" w:left="720" w:header="720" w:footer="720" w:gutter="0"/>
       <w:pgNumType w:start="1"/>
       <w:cols w:space="720"/>
       <w:docGrid w:linePitch="299"/>
